--- a/src/main/resources/wlanTemplate/5.8GHz无线局域网-standard.docx
+++ b/src/main/resources/wlanTemplate/5.8GHz无线局域网-standard.docx
@@ -1,6 +1,6 @@
 
 <file path=word/document.xml><?xml version="1.0" encoding="utf-8"?>
-<w:document xmlns:wpc="http://schemas.microsoft.com/office/word/2010/wordprocessingCanvas" xmlns:cx="http://schemas.microsoft.com/office/drawing/2014/chartex" xmlns:cx1="http://schemas.microsoft.com/office/drawing/2015/9/8/chartex" xmlns:cx2="http://schemas.microsoft.com/office/drawing/2015/10/21/chartex" xmlns:cx3="http://schemas.microsoft.com/office/drawing/2016/5/9/chartex" xmlns:cx4="http://schemas.microsoft.com/office/drawing/2016/5/10/chartex" xmlns:cx5="http://schemas.microsoft.com/office/drawing/2016/5/11/chartex" xmlns:cx6="http://schemas.microsoft.com/office/drawing/2016/5/12/chartex" xmlns:cx7="http://schemas.microsoft.com/office/drawing/2016/5/13/chartex" xmlns:cx8="http://schemas.microsoft.com/office/drawing/2016/5/14/chartex" xmlns:mc="http://schemas.openxmlformats.org/markup-compatibility/2006" xmlns:aink="http://schemas.microsoft.com/office/drawing/2016/ink" xmlns:am3d="http://schemas.microsoft.com/office/drawing/2017/model3d" xmlns:o="urn:schemas-microsoft-com:office:office" xmlns:r="http://schemas.openxmlformats.org/officeDocument/2006/relationships" xmlns:m="http://schemas.openxmlformats.org/officeDocument/2006/math" xmlns:v="urn:schemas-microsoft-com:vml" xmlns:wp14="http://schemas.microsoft.com/office/word/2010/wordprocessingDrawing" xmlns:wp="http://schemas.openxmlformats.org/drawingml/2006/wordprocessingDrawing" xmlns:w10="urn:schemas-microsoft-com:office:word" xmlns:w="http://schemas.openxmlformats.org/wordprocessingml/2006/main" xmlns:w14="http://schemas.microsoft.com/office/word/2010/wordml" xmlns:w15="http://schemas.microsoft.com/office/word/2012/wordml" xmlns:w16cex="http://schemas.microsoft.com/office/word/2018/wordml/cex" xmlns:w16cid="http://schemas.microsoft.com/office/word/2016/wordml/cid" xmlns:w16="http://schemas.microsoft.com/office/word/2018/wordml" xmlns:w16se="http://schemas.microsoft.com/office/word/2015/wordml/symex" xmlns:wpg="http://schemas.microsoft.com/office/word/2010/wordprocessingGroup" xmlns:wpi="http://schemas.microsoft.com/office/word/2010/wordprocessingInk" xmlns:wne="http://schemas.microsoft.com/office/word/2006/wordml" xmlns:wps="http://schemas.microsoft.com/office/word/2010/wordprocessingShape" mc:Ignorable="w14 w15 w16se w16cid w16 w16cex wp14">
+<w:document xmlns:wpc="http://schemas.microsoft.com/office/word/2010/wordprocessingCanvas" xmlns:cx="http://schemas.microsoft.com/office/drawing/2014/chartex" xmlns:cx1="http://schemas.microsoft.com/office/drawing/2015/9/8/chartex" xmlns:cx2="http://schemas.microsoft.com/office/drawing/2015/10/21/chartex" xmlns:cx3="http://schemas.microsoft.com/office/drawing/2016/5/9/chartex" xmlns:cx4="http://schemas.microsoft.com/office/drawing/2016/5/10/chartex" xmlns:cx5="http://schemas.microsoft.com/office/drawing/2016/5/11/chartex" xmlns:cx6="http://schemas.microsoft.com/office/drawing/2016/5/12/chartex" xmlns:cx7="http://schemas.microsoft.com/office/drawing/2016/5/13/chartex" xmlns:cx8="http://schemas.microsoft.com/office/drawing/2016/5/14/chartex" xmlns:mc="http://schemas.openxmlformats.org/markup-compatibility/2006" xmlns:aink="http://schemas.microsoft.com/office/drawing/2016/ink" xmlns:am3d="http://schemas.microsoft.com/office/drawing/2017/model3d" xmlns:o="urn:schemas-microsoft-com:office:office" xmlns:r="http://schemas.openxmlformats.org/officeDocument/2006/relationships" xmlns:m="http://schemas.openxmlformats.org/officeDocument/2006/math" xmlns:v="urn:schemas-microsoft-com:vml" xmlns:wp14="http://schemas.microsoft.com/office/word/2010/wordprocessingDrawing" xmlns:wp="http://schemas.openxmlformats.org/drawingml/2006/wordprocessingDrawing" xmlns:w10="urn:schemas-microsoft-com:office:word" xmlns:w="http://schemas.openxmlformats.org/wordprocessingml/2006/main" xmlns:w14="http://schemas.microsoft.com/office/word/2010/wordml" xmlns:w15="http://schemas.microsoft.com/office/word/2012/wordml" xmlns:w16cex="http://schemas.microsoft.com/office/word/2018/wordml/cex" xmlns:w16cid="http://schemas.microsoft.com/office/word/2016/wordml/cid" xmlns:w16="http://schemas.microsoft.com/office/word/2018/wordml" xmlns:w16sdtdh="http://schemas.microsoft.com/office/word/2020/wordml/sdtdatahash" xmlns:w16se="http://schemas.microsoft.com/office/word/2015/wordml/symex" xmlns:wpg="http://schemas.microsoft.com/office/word/2010/wordprocessingGroup" xmlns:wpi="http://schemas.microsoft.com/office/word/2010/wordprocessingInk" xmlns:wne="http://schemas.microsoft.com/office/word/2006/wordml" xmlns:wps="http://schemas.microsoft.com/office/word/2010/wordprocessingShape" mc:Ignorable="w14 w15 w16se w16cid w16 w16cex w16sdtdh wp14">
   <w:body>
     <w:p>
       <w:pPr>
@@ -909,6 +909,7 @@
                 <w:szCs w:val="21"/>
               </w:rPr>
             </w:pPr>
+            <w:proofErr w:type="gramStart"/>
             <w:r>
               <w:rPr>
                 <w:rFonts w:hint="eastAsia"/>
@@ -916,6 +917,7 @@
               </w:rPr>
               <w:t>工无函</w:t>
             </w:r>
+            <w:proofErr w:type="gramEnd"/>
             <w:r>
               <w:rPr>
                 <w:rFonts w:hint="eastAsia"/>
@@ -1299,7 +1301,6 @@
     <w:p>
       <w:pPr>
         <w:rPr>
-          <w:rFonts w:hint="eastAsia"/>
           <w:lang w:val="de-DE"/>
         </w:rPr>
       </w:pPr>
@@ -1514,22 +1515,54 @@
                 <w:color w:val="000000"/>
                 <w:szCs w:val="21"/>
               </w:rPr>
-              <w:t>BPSK/QPSK/16QAM/64QAM(802.11a)</w:t>
-            </w:r>
-          </w:p>
-          <w:p>
-            <w:pPr>
-              <w:rPr>
-                <w:color w:val="000000"/>
-                <w:szCs w:val="21"/>
-              </w:rPr>
-            </w:pPr>
-            <w:r>
-              <w:rPr>
-                <w:color w:val="000000"/>
-                <w:szCs w:val="21"/>
-              </w:rPr>
-              <w:t>BPSK/QPSK/16QAM/64QAM(802.11n)</w:t>
+              <w:t>BPSK/QPSK/16QAM/64</w:t>
+            </w:r>
+            <w:proofErr w:type="gramStart"/>
+            <w:r>
+              <w:rPr>
+                <w:color w:val="000000"/>
+                <w:szCs w:val="21"/>
+              </w:rPr>
+              <w:t>QAM(</w:t>
+            </w:r>
+            <w:proofErr w:type="gramEnd"/>
+            <w:r>
+              <w:rPr>
+                <w:color w:val="000000"/>
+                <w:szCs w:val="21"/>
+              </w:rPr>
+              <w:t>802.11a)</w:t>
+            </w:r>
+          </w:p>
+          <w:p>
+            <w:pPr>
+              <w:rPr>
+                <w:color w:val="000000"/>
+                <w:szCs w:val="21"/>
+              </w:rPr>
+            </w:pPr>
+            <w:r>
+              <w:rPr>
+                <w:color w:val="000000"/>
+                <w:szCs w:val="21"/>
+              </w:rPr>
+              <w:t>BPSK/QPSK/16QAM/64</w:t>
+            </w:r>
+            <w:proofErr w:type="gramStart"/>
+            <w:r>
+              <w:rPr>
+                <w:color w:val="000000"/>
+                <w:szCs w:val="21"/>
+              </w:rPr>
+              <w:t>QAM(</w:t>
+            </w:r>
+            <w:proofErr w:type="gramEnd"/>
+            <w:r>
+              <w:rPr>
+                <w:color w:val="000000"/>
+                <w:szCs w:val="21"/>
+              </w:rPr>
+              <w:t>802.11n)</w:t>
             </w:r>
           </w:p>
           <w:p>
@@ -1551,14 +1584,30 @@
                 <w:color w:val="FF0000"/>
                 <w:szCs w:val="21"/>
               </w:rPr>
-              <w:t>/256QAM</w:t>
-            </w:r>
-            <w:r>
-              <w:rPr>
-                <w:color w:val="000000"/>
-                <w:szCs w:val="21"/>
-              </w:rPr>
-              <w:t>(802.11ac)</w:t>
+              <w:t>/256</w:t>
+            </w:r>
+            <w:proofErr w:type="gramStart"/>
+            <w:r>
+              <w:rPr>
+                <w:color w:val="FF0000"/>
+                <w:szCs w:val="21"/>
+              </w:rPr>
+              <w:t>QAM</w:t>
+            </w:r>
+            <w:r>
+              <w:rPr>
+                <w:color w:val="000000"/>
+                <w:szCs w:val="21"/>
+              </w:rPr>
+              <w:t>(</w:t>
+            </w:r>
+            <w:proofErr w:type="gramEnd"/>
+            <w:r>
+              <w:rPr>
+                <w:color w:val="000000"/>
+                <w:szCs w:val="21"/>
+              </w:rPr>
+              <w:t>802.11ac)</w:t>
             </w:r>
           </w:p>
         </w:tc>
@@ -1601,19 +1650,31 @@
               <w:rPr>
                 <w:szCs w:val="21"/>
               </w:rPr>
-              <w:t>6Mbps/9Mbps/12Mbps/18Mbps/24Mbps/36Mbps/48Mbps/54Mbps(802.11a)</w:t>
-            </w:r>
-          </w:p>
-          <w:p>
-            <w:pPr>
-              <w:rPr>
-                <w:color w:val="000000"/>
-                <w:szCs w:val="21"/>
-              </w:rPr>
-            </w:pPr>
-            <w:r>
-              <w:rPr>
-                <w:color w:val="000000"/>
+              <w:t>6Mbps/9Mbps/12Mbps/18Mbps/24Mbps/36Mbps/48Mbps/54</w:t>
+            </w:r>
+            <w:proofErr w:type="gramStart"/>
+            <w:r>
+              <w:rPr>
+                <w:szCs w:val="21"/>
+              </w:rPr>
+              <w:t>Mbps(</w:t>
+            </w:r>
+            <w:proofErr w:type="gramEnd"/>
+            <w:r>
+              <w:rPr>
+                <w:szCs w:val="21"/>
+              </w:rPr>
+              <w:t>802.11a)</w:t>
+            </w:r>
+          </w:p>
+          <w:p>
+            <w:pPr>
+              <w:rPr>
+                <w:szCs w:val="21"/>
+              </w:rPr>
+            </w:pPr>
+            <w:r>
+              <w:rPr>
                 <w:szCs w:val="21"/>
               </w:rPr>
               <w:t>MCS0/MCS1/MCS2/MSC3/MCS4/MCS5/MCS6/MCS</w:t>
@@ -1621,28 +1682,37 @@
             <w:r>
               <w:rPr>
                 <w:rFonts w:hint="eastAsia"/>
-                <w:color w:val="000000"/>
                 <w:szCs w:val="21"/>
               </w:rPr>
               <w:t>7</w:t>
             </w:r>
             <w:r>
               <w:rPr>
-                <w:color w:val="000000"/>
-                <w:szCs w:val="21"/>
-              </w:rPr>
-              <w:t>/MCS8/MCS9/MCS10/MCS11/MCS12/MCS13/MCS14/MCS15/MCS16/MCS17/MCS18/MCS19/MCS20/MCS21/MCS22/MCS23/MCS24/MCS25/MCS26/MCS27/MCS28/MCS29/MCS30/MCS31(802.11n   20MHz</w:t>
-            </w:r>
-            <w:r>
-              <w:rPr>
-                <w:color w:val="000000"/>
+                <w:szCs w:val="21"/>
+              </w:rPr>
+              <w:t>/</w:t>
+            </w:r>
+            <w:r>
+              <w:rPr>
+                <w:color w:val="FF0000"/>
+                <w:szCs w:val="21"/>
+              </w:rPr>
+              <w:t>MCS8/MCS9/MCS10/MCS11/MCS12/MCS13/MCS14/MCS15/MCS16/MCS17/MCS18/MCS19/MCS20/MCS21/MCS22/MCS23/MCS24/MCS25/MCS26/MCS27/MCS28/MCS29/MCS30/MCS31</w:t>
+            </w:r>
+            <w:r>
+              <w:rPr>
+                <w:szCs w:val="21"/>
+              </w:rPr>
+              <w:t>(802.11n   20MHz</w:t>
+            </w:r>
+            <w:r>
+              <w:rPr>
                 <w:szCs w:val="21"/>
               </w:rPr>
               <w:t>带宽</w:t>
             </w:r>
             <w:r>
               <w:rPr>
-                <w:color w:val="000000"/>
                 <w:szCs w:val="21"/>
               </w:rPr>
               <w:t>)</w:t>
@@ -1674,7 +1744,14 @@
                 <w:color w:val="000000"/>
                 <w:szCs w:val="21"/>
               </w:rPr>
-              <w:t>/MCS8/MCS9/MCS10/MCS11/MCS12/MCS13/MCS14/MCS15/MCS16/MCS17/MCS18/MCS19/MCS20/MCS21/MCS22/MCS23/MCS24/MCS25/MCS26/MCS27/MCS28/MCS29/MCS30/MCS31</w:t>
+              <w:t>/</w:t>
+            </w:r>
+            <w:r>
+              <w:rPr>
+                <w:color w:val="FF0000"/>
+                <w:szCs w:val="21"/>
+              </w:rPr>
+              <w:t>MCS8/MCS9/MCS10/MCS11/MCS12/MCS13/MCS14/MCS15/MCS16/MCS17/MCS18/MCS19/MCS20/MCS21/MCS22/MCS23/MCS24/MCS25/MCS26/MCS27/MCS28/MCS29/MCS30/MCS31</w:t>
             </w:r>
             <w:r>
               <w:rPr>
@@ -2524,11 +2601,13 @@
           <w:p>
             <w:pPr>
               <w:rPr>
-                <w:szCs w:val="21"/>
-              </w:rPr>
-            </w:pPr>
-            <w:r>
-              <w:rPr>
+                <w:color w:val="FF0000"/>
+                <w:szCs w:val="21"/>
+              </w:rPr>
+            </w:pPr>
+            <w:r>
+              <w:rPr>
+                <w:color w:val="FF0000"/>
                 <w:szCs w:val="21"/>
               </w:rPr>
               <w:t>40MHz</w:t>
@@ -2543,11 +2622,13 @@
           <w:p>
             <w:pPr>
               <w:rPr>
-                <w:szCs w:val="21"/>
-              </w:rPr>
-            </w:pPr>
-            <w:r>
-              <w:rPr>
+                <w:color w:val="FF0000"/>
+                <w:szCs w:val="21"/>
+              </w:rPr>
+            </w:pPr>
+            <w:r>
+              <w:rPr>
+                <w:color w:val="FF0000"/>
                 <w:szCs w:val="21"/>
               </w:rPr>
               <w:t>≤40MHz</w:t>
@@ -2582,11 +2663,13 @@
           <w:p>
             <w:pPr>
               <w:rPr>
-                <w:szCs w:val="21"/>
-              </w:rPr>
-            </w:pPr>
-            <w:r>
-              <w:rPr>
+                <w:color w:val="FF0000"/>
+                <w:szCs w:val="21"/>
+              </w:rPr>
+            </w:pPr>
+            <w:r>
+              <w:rPr>
+                <w:color w:val="FF0000"/>
                 <w:szCs w:val="21"/>
               </w:rPr>
               <w:t>80MHz</w:t>
@@ -2601,11 +2684,13 @@
           <w:p>
             <w:pPr>
               <w:rPr>
-                <w:szCs w:val="21"/>
-              </w:rPr>
-            </w:pPr>
-            <w:r>
-              <w:rPr>
+                <w:color w:val="FF0000"/>
+                <w:szCs w:val="21"/>
+              </w:rPr>
+            </w:pPr>
+            <w:r>
+              <w:rPr>
+                <w:color w:val="FF0000"/>
                 <w:szCs w:val="21"/>
               </w:rPr>
               <w:t>≤80MHz</w:t>
@@ -3165,7 +3250,7 @@
 </file>
 
 <file path=word/endnotes.xml><?xml version="1.0" encoding="utf-8"?>
-<w:endnotes xmlns:wpc="http://schemas.microsoft.com/office/word/2010/wordprocessingCanvas" xmlns:cx="http://schemas.microsoft.com/office/drawing/2014/chartex" xmlns:cx1="http://schemas.microsoft.com/office/drawing/2015/9/8/chartex" xmlns:cx2="http://schemas.microsoft.com/office/drawing/2015/10/21/chartex" xmlns:cx3="http://schemas.microsoft.com/office/drawing/2016/5/9/chartex" xmlns:cx4="http://schemas.microsoft.com/office/drawing/2016/5/10/chartex" xmlns:cx5="http://schemas.microsoft.com/office/drawing/2016/5/11/chartex" xmlns:cx6="http://schemas.microsoft.com/office/drawing/2016/5/12/chartex" xmlns:cx7="http://schemas.microsoft.com/office/drawing/2016/5/13/chartex" xmlns:cx8="http://schemas.microsoft.com/office/drawing/2016/5/14/chartex" xmlns:mc="http://schemas.openxmlformats.org/markup-compatibility/2006" xmlns:aink="http://schemas.microsoft.com/office/drawing/2016/ink" xmlns:am3d="http://schemas.microsoft.com/office/drawing/2017/model3d" xmlns:o="urn:schemas-microsoft-com:office:office" xmlns:r="http://schemas.openxmlformats.org/officeDocument/2006/relationships" xmlns:m="http://schemas.openxmlformats.org/officeDocument/2006/math" xmlns:v="urn:schemas-microsoft-com:vml" xmlns:wp14="http://schemas.microsoft.com/office/word/2010/wordprocessingDrawing" xmlns:wp="http://schemas.openxmlformats.org/drawingml/2006/wordprocessingDrawing" xmlns:w10="urn:schemas-microsoft-com:office:word" xmlns:w="http://schemas.openxmlformats.org/wordprocessingml/2006/main" xmlns:w14="http://schemas.microsoft.com/office/word/2010/wordml" xmlns:w15="http://schemas.microsoft.com/office/word/2012/wordml" xmlns:w16cex="http://schemas.microsoft.com/office/word/2018/wordml/cex" xmlns:w16cid="http://schemas.microsoft.com/office/word/2016/wordml/cid" xmlns:w16="http://schemas.microsoft.com/office/word/2018/wordml" xmlns:w16se="http://schemas.microsoft.com/office/word/2015/wordml/symex" xmlns:wpg="http://schemas.microsoft.com/office/word/2010/wordprocessingGroup" xmlns:wpi="http://schemas.microsoft.com/office/word/2010/wordprocessingInk" xmlns:wne="http://schemas.microsoft.com/office/word/2006/wordml" xmlns:wps="http://schemas.microsoft.com/office/word/2010/wordprocessingShape" mc:Ignorable="w14 w15 w16se w16cid w16 w16cex wp14">
+<w:endnotes xmlns:wpc="http://schemas.microsoft.com/office/word/2010/wordprocessingCanvas" xmlns:cx="http://schemas.microsoft.com/office/drawing/2014/chartex" xmlns:cx1="http://schemas.microsoft.com/office/drawing/2015/9/8/chartex" xmlns:cx2="http://schemas.microsoft.com/office/drawing/2015/10/21/chartex" xmlns:cx3="http://schemas.microsoft.com/office/drawing/2016/5/9/chartex" xmlns:cx4="http://schemas.microsoft.com/office/drawing/2016/5/10/chartex" xmlns:cx5="http://schemas.microsoft.com/office/drawing/2016/5/11/chartex" xmlns:cx6="http://schemas.microsoft.com/office/drawing/2016/5/12/chartex" xmlns:cx7="http://schemas.microsoft.com/office/drawing/2016/5/13/chartex" xmlns:cx8="http://schemas.microsoft.com/office/drawing/2016/5/14/chartex" xmlns:mc="http://schemas.openxmlformats.org/markup-compatibility/2006" xmlns:aink="http://schemas.microsoft.com/office/drawing/2016/ink" xmlns:am3d="http://schemas.microsoft.com/office/drawing/2017/model3d" xmlns:o="urn:schemas-microsoft-com:office:office" xmlns:r="http://schemas.openxmlformats.org/officeDocument/2006/relationships" xmlns:m="http://schemas.openxmlformats.org/officeDocument/2006/math" xmlns:v="urn:schemas-microsoft-com:vml" xmlns:wp14="http://schemas.microsoft.com/office/word/2010/wordprocessingDrawing" xmlns:wp="http://schemas.openxmlformats.org/drawingml/2006/wordprocessingDrawing" xmlns:w10="urn:schemas-microsoft-com:office:word" xmlns:w="http://schemas.openxmlformats.org/wordprocessingml/2006/main" xmlns:w14="http://schemas.microsoft.com/office/word/2010/wordml" xmlns:w15="http://schemas.microsoft.com/office/word/2012/wordml" xmlns:w16cex="http://schemas.microsoft.com/office/word/2018/wordml/cex" xmlns:w16cid="http://schemas.microsoft.com/office/word/2016/wordml/cid" xmlns:w16="http://schemas.microsoft.com/office/word/2018/wordml" xmlns:w16sdtdh="http://schemas.microsoft.com/office/word/2020/wordml/sdtdatahash" xmlns:w16se="http://schemas.microsoft.com/office/word/2015/wordml/symex" xmlns:wpg="http://schemas.microsoft.com/office/word/2010/wordprocessingGroup" xmlns:wpi="http://schemas.microsoft.com/office/word/2010/wordprocessingInk" xmlns:wne="http://schemas.microsoft.com/office/word/2006/wordml" xmlns:wps="http://schemas.microsoft.com/office/word/2010/wordprocessingShape" mc:Ignorable="w14 w15 w16se w16cid w16 w16cex w16sdtdh wp14">
   <w:endnote w:type="separator" w:id="-1">
     <w:p>
       <w:r>
@@ -3184,7 +3269,7 @@
 </file>
 
 <file path=word/footnotes.xml><?xml version="1.0" encoding="utf-8"?>
-<w:footnotes xmlns:wpc="http://schemas.microsoft.com/office/word/2010/wordprocessingCanvas" xmlns:cx="http://schemas.microsoft.com/office/drawing/2014/chartex" xmlns:cx1="http://schemas.microsoft.com/office/drawing/2015/9/8/chartex" xmlns:cx2="http://schemas.microsoft.com/office/drawing/2015/10/21/chartex" xmlns:cx3="http://schemas.microsoft.com/office/drawing/2016/5/9/chartex" xmlns:cx4="http://schemas.microsoft.com/office/drawing/2016/5/10/chartex" xmlns:cx5="http://schemas.microsoft.com/office/drawing/2016/5/11/chartex" xmlns:cx6="http://schemas.microsoft.com/office/drawing/2016/5/12/chartex" xmlns:cx7="http://schemas.microsoft.com/office/drawing/2016/5/13/chartex" xmlns:cx8="http://schemas.microsoft.com/office/drawing/2016/5/14/chartex" xmlns:mc="http://schemas.openxmlformats.org/markup-compatibility/2006" xmlns:aink="http://schemas.microsoft.com/office/drawing/2016/ink" xmlns:am3d="http://schemas.microsoft.com/office/drawing/2017/model3d" xmlns:o="urn:schemas-microsoft-com:office:office" xmlns:r="http://schemas.openxmlformats.org/officeDocument/2006/relationships" xmlns:m="http://schemas.openxmlformats.org/officeDocument/2006/math" xmlns:v="urn:schemas-microsoft-com:vml" xmlns:wp14="http://schemas.microsoft.com/office/word/2010/wordprocessingDrawing" xmlns:wp="http://schemas.openxmlformats.org/drawingml/2006/wordprocessingDrawing" xmlns:w10="urn:schemas-microsoft-com:office:word" xmlns:w="http://schemas.openxmlformats.org/wordprocessingml/2006/main" xmlns:w14="http://schemas.microsoft.com/office/word/2010/wordml" xmlns:w15="http://schemas.microsoft.com/office/word/2012/wordml" xmlns:w16cex="http://schemas.microsoft.com/office/word/2018/wordml/cex" xmlns:w16cid="http://schemas.microsoft.com/office/word/2016/wordml/cid" xmlns:w16="http://schemas.microsoft.com/office/word/2018/wordml" xmlns:w16se="http://schemas.microsoft.com/office/word/2015/wordml/symex" xmlns:wpg="http://schemas.microsoft.com/office/word/2010/wordprocessingGroup" xmlns:wpi="http://schemas.microsoft.com/office/word/2010/wordprocessingInk" xmlns:wne="http://schemas.microsoft.com/office/word/2006/wordml" xmlns:wps="http://schemas.microsoft.com/office/word/2010/wordprocessingShape" mc:Ignorable="w14 w15 w16se w16cid w16 w16cex wp14">
+<w:footnotes xmlns:wpc="http://schemas.microsoft.com/office/word/2010/wordprocessingCanvas" xmlns:cx="http://schemas.microsoft.com/office/drawing/2014/chartex" xmlns:cx1="http://schemas.microsoft.com/office/drawing/2015/9/8/chartex" xmlns:cx2="http://schemas.microsoft.com/office/drawing/2015/10/21/chartex" xmlns:cx3="http://schemas.microsoft.com/office/drawing/2016/5/9/chartex" xmlns:cx4="http://schemas.microsoft.com/office/drawing/2016/5/10/chartex" xmlns:cx5="http://schemas.microsoft.com/office/drawing/2016/5/11/chartex" xmlns:cx6="http://schemas.microsoft.com/office/drawing/2016/5/12/chartex" xmlns:cx7="http://schemas.microsoft.com/office/drawing/2016/5/13/chartex" xmlns:cx8="http://schemas.microsoft.com/office/drawing/2016/5/14/chartex" xmlns:mc="http://schemas.openxmlformats.org/markup-compatibility/2006" xmlns:aink="http://schemas.microsoft.com/office/drawing/2016/ink" xmlns:am3d="http://schemas.microsoft.com/office/drawing/2017/model3d" xmlns:o="urn:schemas-microsoft-com:office:office" xmlns:r="http://schemas.openxmlformats.org/officeDocument/2006/relationships" xmlns:m="http://schemas.openxmlformats.org/officeDocument/2006/math" xmlns:v="urn:schemas-microsoft-com:vml" xmlns:wp14="http://schemas.microsoft.com/office/word/2010/wordprocessingDrawing" xmlns:wp="http://schemas.openxmlformats.org/drawingml/2006/wordprocessingDrawing" xmlns:w10="urn:schemas-microsoft-com:office:word" xmlns:w="http://schemas.openxmlformats.org/wordprocessingml/2006/main" xmlns:w14="http://schemas.microsoft.com/office/word/2010/wordml" xmlns:w15="http://schemas.microsoft.com/office/word/2012/wordml" xmlns:w16cex="http://schemas.microsoft.com/office/word/2018/wordml/cex" xmlns:w16cid="http://schemas.microsoft.com/office/word/2016/wordml/cid" xmlns:w16="http://schemas.microsoft.com/office/word/2018/wordml" xmlns:w16sdtdh="http://schemas.microsoft.com/office/word/2020/wordml/sdtdatahash" xmlns:w16se="http://schemas.microsoft.com/office/word/2015/wordml/symex" xmlns:wpg="http://schemas.microsoft.com/office/word/2010/wordprocessingGroup" xmlns:wpi="http://schemas.microsoft.com/office/word/2010/wordprocessingInk" xmlns:wne="http://schemas.microsoft.com/office/word/2006/wordml" xmlns:wps="http://schemas.microsoft.com/office/word/2010/wordprocessingShape" mc:Ignorable="w14 w15 w16se w16cid w16 w16cex w16sdtdh wp14">
   <w:footnote w:type="separator" w:id="-1">
     <w:p>
       <w:r>
@@ -3203,7 +3288,7 @@
 </file>
 
 <file path=word/header1.xml><?xml version="1.0" encoding="utf-8"?>
-<w:hdr xmlns:wpc="http://schemas.microsoft.com/office/word/2010/wordprocessingCanvas" xmlns:cx="http://schemas.microsoft.com/office/drawing/2014/chartex" xmlns:cx1="http://schemas.microsoft.com/office/drawing/2015/9/8/chartex" xmlns:cx2="http://schemas.microsoft.com/office/drawing/2015/10/21/chartex" xmlns:cx3="http://schemas.microsoft.com/office/drawing/2016/5/9/chartex" xmlns:cx4="http://schemas.microsoft.com/office/drawing/2016/5/10/chartex" xmlns:cx5="http://schemas.microsoft.com/office/drawing/2016/5/11/chartex" xmlns:cx6="http://schemas.microsoft.com/office/drawing/2016/5/12/chartex" xmlns:cx7="http://schemas.microsoft.com/office/drawing/2016/5/13/chartex" xmlns:cx8="http://schemas.microsoft.com/office/drawing/2016/5/14/chartex" xmlns:mc="http://schemas.openxmlformats.org/markup-compatibility/2006" xmlns:aink="http://schemas.microsoft.com/office/drawing/2016/ink" xmlns:am3d="http://schemas.microsoft.com/office/drawing/2017/model3d" xmlns:o="urn:schemas-microsoft-com:office:office" xmlns:r="http://schemas.openxmlformats.org/officeDocument/2006/relationships" xmlns:m="http://schemas.openxmlformats.org/officeDocument/2006/math" xmlns:v="urn:schemas-microsoft-com:vml" xmlns:wp14="http://schemas.microsoft.com/office/word/2010/wordprocessingDrawing" xmlns:wp="http://schemas.openxmlformats.org/drawingml/2006/wordprocessingDrawing" xmlns:w10="urn:schemas-microsoft-com:office:word" xmlns:w="http://schemas.openxmlformats.org/wordprocessingml/2006/main" xmlns:w14="http://schemas.microsoft.com/office/word/2010/wordml" xmlns:w15="http://schemas.microsoft.com/office/word/2012/wordml" xmlns:w16cex="http://schemas.microsoft.com/office/word/2018/wordml/cex" xmlns:w16cid="http://schemas.microsoft.com/office/word/2016/wordml/cid" xmlns:w16="http://schemas.microsoft.com/office/word/2018/wordml" xmlns:w16se="http://schemas.microsoft.com/office/word/2015/wordml/symex" xmlns:wpg="http://schemas.microsoft.com/office/word/2010/wordprocessingGroup" xmlns:wpi="http://schemas.microsoft.com/office/word/2010/wordprocessingInk" xmlns:wne="http://schemas.microsoft.com/office/word/2006/wordml" xmlns:wps="http://schemas.microsoft.com/office/word/2010/wordprocessingShape" mc:Ignorable="w14 w15 w16se w16cid w16 w16cex wp14">
+<w:hdr xmlns:wpc="http://schemas.microsoft.com/office/word/2010/wordprocessingCanvas" xmlns:cx="http://schemas.microsoft.com/office/drawing/2014/chartex" xmlns:cx1="http://schemas.microsoft.com/office/drawing/2015/9/8/chartex" xmlns:cx2="http://schemas.microsoft.com/office/drawing/2015/10/21/chartex" xmlns:cx3="http://schemas.microsoft.com/office/drawing/2016/5/9/chartex" xmlns:cx4="http://schemas.microsoft.com/office/drawing/2016/5/10/chartex" xmlns:cx5="http://schemas.microsoft.com/office/drawing/2016/5/11/chartex" xmlns:cx6="http://schemas.microsoft.com/office/drawing/2016/5/12/chartex" xmlns:cx7="http://schemas.microsoft.com/office/drawing/2016/5/13/chartex" xmlns:cx8="http://schemas.microsoft.com/office/drawing/2016/5/14/chartex" xmlns:mc="http://schemas.openxmlformats.org/markup-compatibility/2006" xmlns:aink="http://schemas.microsoft.com/office/drawing/2016/ink" xmlns:am3d="http://schemas.microsoft.com/office/drawing/2017/model3d" xmlns:o="urn:schemas-microsoft-com:office:office" xmlns:r="http://schemas.openxmlformats.org/officeDocument/2006/relationships" xmlns:m="http://schemas.openxmlformats.org/officeDocument/2006/math" xmlns:v="urn:schemas-microsoft-com:vml" xmlns:wp14="http://schemas.microsoft.com/office/word/2010/wordprocessingDrawing" xmlns:wp="http://schemas.openxmlformats.org/drawingml/2006/wordprocessingDrawing" xmlns:w10="urn:schemas-microsoft-com:office:word" xmlns:w="http://schemas.openxmlformats.org/wordprocessingml/2006/main" xmlns:w14="http://schemas.microsoft.com/office/word/2010/wordml" xmlns:w15="http://schemas.microsoft.com/office/word/2012/wordml" xmlns:w16cex="http://schemas.microsoft.com/office/word/2018/wordml/cex" xmlns:w16cid="http://schemas.microsoft.com/office/word/2016/wordml/cid" xmlns:w16="http://schemas.microsoft.com/office/word/2018/wordml" xmlns:w16sdtdh="http://schemas.microsoft.com/office/word/2020/wordml/sdtdatahash" xmlns:w16se="http://schemas.microsoft.com/office/word/2015/wordml/symex" xmlns:wpg="http://schemas.microsoft.com/office/word/2010/wordprocessingGroup" xmlns:wpi="http://schemas.microsoft.com/office/word/2010/wordprocessingInk" xmlns:wne="http://schemas.microsoft.com/office/word/2006/wordml" xmlns:wps="http://schemas.microsoft.com/office/word/2010/wordprocessingShape" mc:Ignorable="w14 w15 w16se w16cid w16 w16cex w16sdtdh wp14">
   <w:p>
     <w:pPr>
       <w:tabs>
@@ -3491,7 +3576,7 @@
 </file>
 
 <file path=word/numbering.xml><?xml version="1.0" encoding="utf-8"?>
-<w:numbering xmlns:wpc="http://schemas.microsoft.com/office/word/2010/wordprocessingCanvas" xmlns:cx="http://schemas.microsoft.com/office/drawing/2014/chartex" xmlns:cx1="http://schemas.microsoft.com/office/drawing/2015/9/8/chartex" xmlns:cx2="http://schemas.microsoft.com/office/drawing/2015/10/21/chartex" xmlns:cx3="http://schemas.microsoft.com/office/drawing/2016/5/9/chartex" xmlns:cx4="http://schemas.microsoft.com/office/drawing/2016/5/10/chartex" xmlns:cx5="http://schemas.microsoft.com/office/drawing/2016/5/11/chartex" xmlns:cx6="http://schemas.microsoft.com/office/drawing/2016/5/12/chartex" xmlns:cx7="http://schemas.microsoft.com/office/drawing/2016/5/13/chartex" xmlns:cx8="http://schemas.microsoft.com/office/drawing/2016/5/14/chartex" xmlns:mc="http://schemas.openxmlformats.org/markup-compatibility/2006" xmlns:aink="http://schemas.microsoft.com/office/drawing/2016/ink" xmlns:am3d="http://schemas.microsoft.com/office/drawing/2017/model3d" xmlns:o="urn:schemas-microsoft-com:office:office" xmlns:r="http://schemas.openxmlformats.org/officeDocument/2006/relationships" xmlns:m="http://schemas.openxmlformats.org/officeDocument/2006/math" xmlns:v="urn:schemas-microsoft-com:vml" xmlns:wp14="http://schemas.microsoft.com/office/word/2010/wordprocessingDrawing" xmlns:wp="http://schemas.openxmlformats.org/drawingml/2006/wordprocessingDrawing" xmlns:w10="urn:schemas-microsoft-com:office:word" xmlns:w="http://schemas.openxmlformats.org/wordprocessingml/2006/main" xmlns:w14="http://schemas.microsoft.com/office/word/2010/wordml" xmlns:w15="http://schemas.microsoft.com/office/word/2012/wordml" xmlns:w16cex="http://schemas.microsoft.com/office/word/2018/wordml/cex" xmlns:w16cid="http://schemas.microsoft.com/office/word/2016/wordml/cid" xmlns:w16="http://schemas.microsoft.com/office/word/2018/wordml" xmlns:w16se="http://schemas.microsoft.com/office/word/2015/wordml/symex" xmlns:wpg="http://schemas.microsoft.com/office/word/2010/wordprocessingGroup" xmlns:wpi="http://schemas.microsoft.com/office/word/2010/wordprocessingInk" xmlns:wne="http://schemas.microsoft.com/office/word/2006/wordml" xmlns:wps="http://schemas.microsoft.com/office/word/2010/wordprocessingShape" mc:Ignorable="w14 w15 w16se w16cid w16 w16cex wp14">
+<w:numbering xmlns:wpc="http://schemas.microsoft.com/office/word/2010/wordprocessingCanvas" xmlns:cx="http://schemas.microsoft.com/office/drawing/2014/chartex" xmlns:cx1="http://schemas.microsoft.com/office/drawing/2015/9/8/chartex" xmlns:cx2="http://schemas.microsoft.com/office/drawing/2015/10/21/chartex" xmlns:cx3="http://schemas.microsoft.com/office/drawing/2016/5/9/chartex" xmlns:cx4="http://schemas.microsoft.com/office/drawing/2016/5/10/chartex" xmlns:cx5="http://schemas.microsoft.com/office/drawing/2016/5/11/chartex" xmlns:cx6="http://schemas.microsoft.com/office/drawing/2016/5/12/chartex" xmlns:cx7="http://schemas.microsoft.com/office/drawing/2016/5/13/chartex" xmlns:cx8="http://schemas.microsoft.com/office/drawing/2016/5/14/chartex" xmlns:mc="http://schemas.openxmlformats.org/markup-compatibility/2006" xmlns:aink="http://schemas.microsoft.com/office/drawing/2016/ink" xmlns:am3d="http://schemas.microsoft.com/office/drawing/2017/model3d" xmlns:o="urn:schemas-microsoft-com:office:office" xmlns:r="http://schemas.openxmlformats.org/officeDocument/2006/relationships" xmlns:m="http://schemas.openxmlformats.org/officeDocument/2006/math" xmlns:v="urn:schemas-microsoft-com:vml" xmlns:wp14="http://schemas.microsoft.com/office/word/2010/wordprocessingDrawing" xmlns:wp="http://schemas.openxmlformats.org/drawingml/2006/wordprocessingDrawing" xmlns:w10="urn:schemas-microsoft-com:office:word" xmlns:w="http://schemas.openxmlformats.org/wordprocessingml/2006/main" xmlns:w14="http://schemas.microsoft.com/office/word/2010/wordml" xmlns:w15="http://schemas.microsoft.com/office/word/2012/wordml" xmlns:w16cex="http://schemas.microsoft.com/office/word/2018/wordml/cex" xmlns:w16cid="http://schemas.microsoft.com/office/word/2016/wordml/cid" xmlns:w16="http://schemas.microsoft.com/office/word/2018/wordml" xmlns:w16sdtdh="http://schemas.microsoft.com/office/word/2020/wordml/sdtdatahash" xmlns:w16se="http://schemas.microsoft.com/office/word/2015/wordml/symex" xmlns:wpg="http://schemas.microsoft.com/office/word/2010/wordprocessingGroup" xmlns:wpi="http://schemas.microsoft.com/office/word/2010/wordprocessingInk" xmlns:wne="http://schemas.microsoft.com/office/word/2006/wordml" xmlns:wps="http://schemas.microsoft.com/office/word/2010/wordprocessingShape" mc:Ignorable="w14 w15 w16se w16cid w16 w16cex w16sdtdh wp14">
   <w:abstractNum w:abstractNumId="0" w15:restartNumberingAfterBreak="0">
     <w:nsid w:val="01607309"/>
     <w:multiLevelType w:val="hybridMultilevel"/>
@@ -4580,7 +4665,7 @@
 </file>
 
 <file path=word/styles.xml><?xml version="1.0" encoding="utf-8"?>
-<w:styles xmlns:mc="http://schemas.openxmlformats.org/markup-compatibility/2006" xmlns:r="http://schemas.openxmlformats.org/officeDocument/2006/relationships" xmlns:w="http://schemas.openxmlformats.org/wordprocessingml/2006/main" xmlns:w14="http://schemas.microsoft.com/office/word/2010/wordml" xmlns:w15="http://schemas.microsoft.com/office/word/2012/wordml" xmlns:w16cex="http://schemas.microsoft.com/office/word/2018/wordml/cex" xmlns:w16cid="http://schemas.microsoft.com/office/word/2016/wordml/cid" xmlns:w16="http://schemas.microsoft.com/office/word/2018/wordml" xmlns:w16se="http://schemas.microsoft.com/office/word/2015/wordml/symex" mc:Ignorable="w14 w15 w16se w16cid w16 w16cex">
+<w:styles xmlns:mc="http://schemas.openxmlformats.org/markup-compatibility/2006" xmlns:r="http://schemas.openxmlformats.org/officeDocument/2006/relationships" xmlns:w="http://schemas.openxmlformats.org/wordprocessingml/2006/main" xmlns:w14="http://schemas.microsoft.com/office/word/2010/wordml" xmlns:w15="http://schemas.microsoft.com/office/word/2012/wordml" xmlns:w16cex="http://schemas.microsoft.com/office/word/2018/wordml/cex" xmlns:w16cid="http://schemas.microsoft.com/office/word/2016/wordml/cid" xmlns:w16="http://schemas.microsoft.com/office/word/2018/wordml" xmlns:w16sdtdh="http://schemas.microsoft.com/office/word/2020/wordml/sdtdatahash" xmlns:w16se="http://schemas.microsoft.com/office/word/2015/wordml/symex" mc:Ignorable="w14 w15 w16se w16cid w16 w16cex w16sdtdh">
   <w:docDefaults>
     <w:rPrDefault>
       <w:rPr>
@@ -5632,7 +5717,7 @@
       <w:szCs w:val="20"/>
     </w:rPr>
   </w:style>
-  <w:style w:type="paragraph" w:styleId="afd">
+  <w:style w:type="paragraph" w:customStyle="1" w:styleId="afd">
     <w:basedOn w:val="a0"/>
     <w:next w:val="af5"/>
     <w:uiPriority w:val="34"/>
